--- a/archivos/CV Facundo Fernández.docx
+++ b/archivos/CV Facundo Fernández.docx
@@ -776,7 +776,7 @@
       <w:pPr>
         <w:pStyle w:val="Textoindependiente"/>
         <w:spacing w:before="52" w:line="289" w:lineRule="exact"/>
-        <w:ind w:left="1688"/>
+        <w:ind w:firstLine="397"/>
       </w:pPr>
       <w:r>
         <w:lastRenderedPageBreak/>
@@ -920,7 +920,6 @@
           <w:tab w:val="left" w:pos="3283"/>
         </w:tabs>
         <w:spacing w:line="331" w:lineRule="exact"/>
-        <w:ind w:left="1141"/>
         <w:rPr>
           <w:i/>
           <w:color w:val="7E7E7E"/>
@@ -934,6 +933,14 @@
           <w:sz w:val="24"/>
         </w:rPr>
         <w:lastRenderedPageBreak/>
+        <w:t xml:space="preserve">       </w:t>
+      </w:r>
+      <w:r>
+        <w:rPr>
+          <w:color w:val="7E7E7E"/>
+          <w:position w:val="9"/>
+          <w:sz w:val="24"/>
+        </w:rPr>
         <w:t>Zárate,</w:t>
       </w:r>
       <w:r>
@@ -1037,6 +1044,19 @@
         </w:rPr>
         <w:t>Rocca</w:t>
       </w:r>
+    </w:p>
+    <w:p>
+      <w:pPr>
+        <w:tabs>
+          <w:tab w:val="left" w:pos="3283"/>
+        </w:tabs>
+        <w:spacing w:line="331" w:lineRule="exact"/>
+        <w:rPr>
+          <w:i/>
+          <w:color w:val="7E7E7E"/>
+          <w:sz w:val="24"/>
+        </w:rPr>
+      </w:pPr>
     </w:p>
     <w:p>
       <w:pPr>
@@ -1193,7 +1213,7 @@
       <w:pPr>
         <w:pStyle w:val="Textoindependiente"/>
         <w:spacing w:before="138"/>
-        <w:jc w:val="right"/>
+        <w:jc w:val="center"/>
       </w:pPr>
       <w:r>
         <w:lastRenderedPageBreak/>
@@ -1239,9 +1259,15 @@
     <w:p>
       <w:pPr>
         <w:pStyle w:val="Textoindependiente"/>
+        <w:spacing w:before="138"/>
+        <w:jc w:val="center"/>
+      </w:pPr>
+    </w:p>
+    <w:p>
+      <w:pPr>
+        <w:pStyle w:val="Textoindependiente"/>
         <w:spacing w:before="5"/>
-        <w:ind w:right="10"/>
-        <w:jc w:val="right"/>
+        <w:ind w:right="10" w:firstLine="396"/>
       </w:pPr>
       <w:r>
         <w:rPr>
@@ -1384,6 +1410,13 @@
       <w:r>
         <w:t>computación.</w:t>
       </w:r>
+    </w:p>
+    <w:p>
+      <w:pPr>
+        <w:pStyle w:val="Textoindependiente"/>
+        <w:spacing w:before="1" w:line="264" w:lineRule="auto"/>
+        <w:ind w:right="91"/>
+      </w:pPr>
     </w:p>
     <w:p>
       <w:pPr>
@@ -1403,17 +1436,221 @@
     </w:p>
     <w:p>
       <w:pPr>
+        <w:spacing w:before="124"/>
+        <w:ind w:left="396"/>
+        <w:rPr>
+          <w:sz w:val="28"/>
+          <w:lang w:val="en-US"/>
+        </w:rPr>
+      </w:pPr>
+      <w:r>
+        <w:rPr>
+          <w:lang w:val="en-US"/>
+        </w:rPr>
+        <w:lastRenderedPageBreak/>
+        <w:t>Feb</w:t>
+      </w:r>
+      <w:r>
+        <w:rPr>
+          <w:lang w:val="en-US"/>
+        </w:rPr>
+        <w:t>.</w:t>
+      </w:r>
+      <w:r>
+        <w:rPr>
+          <w:spacing w:val="-3"/>
+          <w:lang w:val="en-US"/>
+        </w:rPr>
+        <w:t xml:space="preserve"> </w:t>
+      </w:r>
+      <w:r>
+        <w:rPr>
+          <w:lang w:val="en-US"/>
+        </w:rPr>
+        <w:t>2023</w:t>
+      </w:r>
+      <w:r>
+        <w:rPr>
+          <w:spacing w:val="-3"/>
+          <w:lang w:val="en-US"/>
+        </w:rPr>
+        <w:t xml:space="preserve"> </w:t>
+      </w:r>
+      <w:r>
+        <w:rPr>
+          <w:lang w:val="en-US"/>
+        </w:rPr>
+        <w:t>–</w:t>
+      </w:r>
+      <w:r>
+        <w:rPr>
+          <w:spacing w:val="-3"/>
+          <w:lang w:val="en-US"/>
+        </w:rPr>
+        <w:t xml:space="preserve"> </w:t>
+      </w:r>
+      <w:r>
+        <w:rPr>
+          <w:lang w:val="en-US"/>
+        </w:rPr>
+        <w:t>May</w:t>
+      </w:r>
+      <w:r>
+        <w:rPr>
+          <w:lang w:val="en-US"/>
+        </w:rPr>
+        <w:t>.</w:t>
+      </w:r>
+      <w:r>
+        <w:rPr>
+          <w:spacing w:val="-3"/>
+          <w:lang w:val="en-US"/>
+        </w:rPr>
+        <w:t xml:space="preserve"> </w:t>
+      </w:r>
+      <w:r>
+        <w:rPr>
+          <w:lang w:val="en-US"/>
+        </w:rPr>
+        <w:t>2023</w:t>
+      </w:r>
+      <w:r>
+        <w:rPr>
+          <w:lang w:val="en-US"/>
+        </w:rPr>
+        <w:t xml:space="preserve">      </w:t>
+      </w:r>
+      <w:r>
+        <w:rPr>
+          <w:lang w:val="en-US"/>
+        </w:rPr>
+        <w:tab/>
+        <w:t xml:space="preserve">     </w:t>
+      </w:r>
+      <w:r>
+        <w:rPr>
+          <w:b/>
+          <w:sz w:val="28"/>
+          <w:lang w:val="en-US"/>
+        </w:rPr>
+        <w:t>Marketing digital Cordobeseando</w:t>
+      </w:r>
+      <w:r>
+        <w:rPr>
+          <w:b/>
+          <w:sz w:val="28"/>
+          <w:lang w:val="en-US"/>
+        </w:rPr>
+        <w:t>|</w:t>
+      </w:r>
+      <w:r>
+        <w:rPr>
+          <w:b/>
+          <w:spacing w:val="-16"/>
+          <w:sz w:val="28"/>
+          <w:lang w:val="en-US"/>
+        </w:rPr>
+        <w:t xml:space="preserve"> </w:t>
+      </w:r>
+      <w:r>
+        <w:rPr>
+          <w:sz w:val="28"/>
+          <w:lang w:val="en-US"/>
+        </w:rPr>
+        <w:t>Desarrollador Web WordPress</w:t>
+      </w:r>
+    </w:p>
+    <w:p>
+      <w:pPr>
+        <w:spacing w:before="124"/>
+        <w:ind w:left="396"/>
+        <w:rPr>
+          <w:sz w:val="16"/>
+          <w:szCs w:val="16"/>
+          <w:lang w:val="en-US"/>
+        </w:rPr>
+      </w:pPr>
+    </w:p>
+    <w:p>
+      <w:pPr>
         <w:pStyle w:val="Textoindependiente"/>
-        <w:rPr>
-          <w:sz w:val="20"/>
-        </w:rPr>
-      </w:pPr>
+        <w:spacing w:before="5"/>
+        <w:ind w:right="10" w:firstLine="338"/>
+      </w:pPr>
+      <w:r>
+        <w:rPr>
+          <w:color w:val="7E7E7E"/>
+          <w:lang w:val="en-US"/>
+        </w:rPr>
+        <w:t xml:space="preserve"> </w:t>
+      </w:r>
+      <w:r>
+        <w:rPr>
+          <w:color w:val="7E7E7E"/>
+        </w:rPr>
+        <w:t>Zárate,</w:t>
+      </w:r>
+      <w:r>
+        <w:rPr>
+          <w:color w:val="7E7E7E"/>
+          <w:spacing w:val="-8"/>
+        </w:rPr>
+        <w:t xml:space="preserve"> </w:t>
+      </w:r>
+      <w:r>
+        <w:rPr>
+          <w:color w:val="7E7E7E"/>
+        </w:rPr>
+        <w:t>Argentina</w:t>
+      </w:r>
+      <w:r>
+        <w:rPr>
+          <w:color w:val="7E7E7E"/>
+        </w:rPr>
+        <w:t xml:space="preserve">                    </w:t>
+      </w:r>
+      <w:r>
+        <w:t>Creación, edición y mantenimiento de páginas web.</w:t>
+      </w:r>
+    </w:p>
+    <w:p>
+      <w:pPr>
+        <w:pStyle w:val="Textoindependiente"/>
+        <w:spacing w:before="1" w:line="264" w:lineRule="auto"/>
+        <w:ind w:left="338" w:right="91"/>
+        <w:rPr>
+          <w:lang w:val="es-AR"/>
+        </w:rPr>
+      </w:pPr>
+      <w:r>
+        <w:rPr>
+          <w:lang w:val="es-AR"/>
+        </w:rPr>
+        <w:tab/>
+      </w:r>
+      <w:r>
+        <w:rPr>
+          <w:lang w:val="es-AR"/>
+        </w:rPr>
+        <w:tab/>
+      </w:r>
+      <w:r>
+        <w:rPr>
+          <w:lang w:val="es-AR"/>
+        </w:rPr>
+        <w:tab/>
+      </w:r>
+      <w:r>
+        <w:rPr>
+          <w:lang w:val="es-AR"/>
+        </w:rPr>
+        <w:t xml:space="preserve">        </w:t>
+      </w:r>
       <w:r>
         <w:rPr>
           <w:noProof/>
           <w:lang w:val="en-US"/>
         </w:rPr>
-        <w:lastRenderedPageBreak/>
         <mc:AlternateContent>
           <mc:Choice Requires="wpg">
             <w:drawing>
@@ -1940,7 +2177,13 @@
         <w:rPr>
           <w:lang w:val="es-AR"/>
         </w:rPr>
-        <w:t xml:space="preserve">             Español</w:t>
+        <w:t xml:space="preserve">             </w:t>
+      </w:r>
+      <w:r>
+        <w:rPr>
+          <w:lang w:val="es-AR"/>
+        </w:rPr>
+        <w:t>Español</w:t>
       </w:r>
       <w:r>
         <w:rPr>
@@ -2020,7 +2263,8 @@
       <w:pPr>
         <w:pStyle w:val="Ttulo1"/>
         <w:rPr>
-          <w:lang w:val="en-US"/>
+          <w:color w:val="7E7E7E"/>
+          <w:lang w:val="es-AR"/>
         </w:rPr>
       </w:pPr>
       <w:r>
@@ -2102,7 +2346,7 @@
       <w:r>
         <w:rPr>
           <w:color w:val="7E7E7E"/>
-          <w:lang w:val="en-US"/>
+          <w:lang w:val="es-AR"/>
         </w:rPr>
         <w:t>H</w:t>
       </w:r>
@@ -2110,14 +2354,14 @@
         <w:rPr>
           <w:color w:val="7E7E7E"/>
           <w:spacing w:val="1"/>
-          <w:lang w:val="en-US"/>
-        </w:rPr>
-        <w:t xml:space="preserve"> </w:t>
-      </w:r>
-      <w:r>
-        <w:rPr>
-          <w:color w:val="7E7E7E"/>
-          <w:lang w:val="en-US"/>
+          <w:lang w:val="es-AR"/>
+        </w:rPr>
+        <w:t xml:space="preserve"> </w:t>
+      </w:r>
+      <w:r>
+        <w:rPr>
+          <w:color w:val="7E7E7E"/>
+          <w:lang w:val="es-AR"/>
         </w:rPr>
         <w:t>A</w:t>
       </w:r>
@@ -2125,14 +2369,14 @@
         <w:rPr>
           <w:color w:val="7E7E7E"/>
           <w:spacing w:val="-1"/>
-          <w:lang w:val="en-US"/>
-        </w:rPr>
-        <w:t xml:space="preserve"> </w:t>
-      </w:r>
-      <w:r>
-        <w:rPr>
-          <w:color w:val="7E7E7E"/>
-          <w:lang w:val="en-US"/>
+          <w:lang w:val="es-AR"/>
+        </w:rPr>
+        <w:t xml:space="preserve"> </w:t>
+      </w:r>
+      <w:r>
+        <w:rPr>
+          <w:color w:val="7E7E7E"/>
+          <w:lang w:val="es-AR"/>
         </w:rPr>
         <w:t>B</w:t>
       </w:r>
@@ -2140,14 +2384,14 @@
         <w:rPr>
           <w:color w:val="7E7E7E"/>
           <w:spacing w:val="-2"/>
-          <w:lang w:val="en-US"/>
-        </w:rPr>
-        <w:t xml:space="preserve"> </w:t>
-      </w:r>
-      <w:r>
-        <w:rPr>
-          <w:color w:val="7E7E7E"/>
-          <w:lang w:val="en-US"/>
+          <w:lang w:val="es-AR"/>
+        </w:rPr>
+        <w:t xml:space="preserve"> </w:t>
+      </w:r>
+      <w:r>
+        <w:rPr>
+          <w:color w:val="7E7E7E"/>
+          <w:lang w:val="es-AR"/>
         </w:rPr>
         <w:t>I</w:t>
       </w:r>
@@ -2155,14 +2399,14 @@
         <w:rPr>
           <w:color w:val="7E7E7E"/>
           <w:spacing w:val="1"/>
-          <w:lang w:val="en-US"/>
-        </w:rPr>
-        <w:t xml:space="preserve"> </w:t>
-      </w:r>
-      <w:r>
-        <w:rPr>
-          <w:color w:val="7E7E7E"/>
-          <w:lang w:val="en-US"/>
+          <w:lang w:val="es-AR"/>
+        </w:rPr>
+        <w:t xml:space="preserve"> </w:t>
+      </w:r>
+      <w:r>
+        <w:rPr>
+          <w:color w:val="7E7E7E"/>
+          <w:lang w:val="es-AR"/>
         </w:rPr>
         <w:t>L</w:t>
       </w:r>
@@ -2170,14 +2414,14 @@
         <w:rPr>
           <w:color w:val="7E7E7E"/>
           <w:spacing w:val="1"/>
-          <w:lang w:val="en-US"/>
-        </w:rPr>
-        <w:t xml:space="preserve"> </w:t>
-      </w:r>
-      <w:r>
-        <w:rPr>
-          <w:color w:val="7E7E7E"/>
-          <w:lang w:val="en-US"/>
+          <w:lang w:val="es-AR"/>
+        </w:rPr>
+        <w:t xml:space="preserve"> </w:t>
+      </w:r>
+      <w:r>
+        <w:rPr>
+          <w:color w:val="7E7E7E"/>
+          <w:lang w:val="es-AR"/>
         </w:rPr>
         <w:t>I</w:t>
       </w:r>
@@ -2185,14 +2429,14 @@
         <w:rPr>
           <w:color w:val="7E7E7E"/>
           <w:spacing w:val="-4"/>
-          <w:lang w:val="en-US"/>
-        </w:rPr>
-        <w:t xml:space="preserve"> </w:t>
-      </w:r>
-      <w:r>
-        <w:rPr>
-          <w:color w:val="7E7E7E"/>
-          <w:lang w:val="en-US"/>
+          <w:lang w:val="es-AR"/>
+        </w:rPr>
+        <w:t xml:space="preserve"> </w:t>
+      </w:r>
+      <w:r>
+        <w:rPr>
+          <w:color w:val="7E7E7E"/>
+          <w:lang w:val="es-AR"/>
         </w:rPr>
         <w:t>D</w:t>
       </w:r>
@@ -2200,14 +2444,14 @@
         <w:rPr>
           <w:color w:val="7E7E7E"/>
           <w:spacing w:val="2"/>
-          <w:lang w:val="en-US"/>
-        </w:rPr>
-        <w:t xml:space="preserve"> </w:t>
-      </w:r>
-      <w:r>
-        <w:rPr>
-          <w:color w:val="7E7E7E"/>
-          <w:lang w:val="en-US"/>
+          <w:lang w:val="es-AR"/>
+        </w:rPr>
+        <w:t xml:space="preserve"> </w:t>
+      </w:r>
+      <w:r>
+        <w:rPr>
+          <w:color w:val="7E7E7E"/>
+          <w:lang w:val="es-AR"/>
         </w:rPr>
         <w:t>A</w:t>
       </w:r>
@@ -2215,14 +2459,14 @@
         <w:rPr>
           <w:color w:val="7E7E7E"/>
           <w:spacing w:val="-1"/>
-          <w:lang w:val="en-US"/>
-        </w:rPr>
-        <w:t xml:space="preserve"> </w:t>
-      </w:r>
-      <w:r>
-        <w:rPr>
-          <w:color w:val="7E7E7E"/>
-          <w:lang w:val="en-US"/>
+          <w:lang w:val="es-AR"/>
+        </w:rPr>
+        <w:t xml:space="preserve"> </w:t>
+      </w:r>
+      <w:r>
+        <w:rPr>
+          <w:color w:val="7E7E7E"/>
+          <w:lang w:val="es-AR"/>
         </w:rPr>
         <w:t>D</w:t>
       </w:r>
@@ -2230,14 +2474,14 @@
         <w:rPr>
           <w:color w:val="7E7E7E"/>
           <w:spacing w:val="-4"/>
-          <w:lang w:val="en-US"/>
-        </w:rPr>
-        <w:t xml:space="preserve"> </w:t>
-      </w:r>
-      <w:r>
-        <w:rPr>
-          <w:color w:val="7E7E7E"/>
-          <w:lang w:val="en-US"/>
+          <w:lang w:val="es-AR"/>
+        </w:rPr>
+        <w:t xml:space="preserve"> </w:t>
+      </w:r>
+      <w:r>
+        <w:rPr>
+          <w:color w:val="7E7E7E"/>
+          <w:lang w:val="es-AR"/>
         </w:rPr>
         <w:t>E</w:t>
       </w:r>
@@ -2245,14 +2489,14 @@
         <w:rPr>
           <w:color w:val="7E7E7E"/>
           <w:spacing w:val="1"/>
-          <w:lang w:val="en-US"/>
-        </w:rPr>
-        <w:t xml:space="preserve"> </w:t>
-      </w:r>
-      <w:r>
-        <w:rPr>
-          <w:color w:val="7E7E7E"/>
-          <w:lang w:val="en-US"/>
+          <w:lang w:val="es-AR"/>
+        </w:rPr>
+        <w:t xml:space="preserve"> </w:t>
+      </w:r>
+      <w:r>
+        <w:rPr>
+          <w:color w:val="7E7E7E"/>
+          <w:lang w:val="es-AR"/>
         </w:rPr>
         <w:t>S</w:t>
       </w:r>
@@ -2260,7 +2504,7 @@
       <w:r>
         <w:rPr>
           <w:color w:val="7E7E7E"/>
-          <w:lang w:val="en-US"/>
+          <w:lang w:val="es-AR"/>
         </w:rPr>
         <w:t xml:space="preserve"> </w:t>
       </w:r>
@@ -2272,7 +2516,7 @@
         <w:rPr>
           <w:b/>
           <w:sz w:val="16"/>
-          <w:lang w:val="en-US"/>
+          <w:lang w:val="es-AR"/>
         </w:rPr>
       </w:pPr>
       <w:r>
@@ -2439,9 +2683,42 @@
     </w:p>
     <w:p>
       <w:pPr>
+        <w:pStyle w:val="Textoindependiente"/>
+        <w:numPr>
+          <w:ilvl w:val="0"/>
+          <w:numId w:val="1"/>
+        </w:numPr>
+        <w:spacing w:before="52" w:line="244" w:lineRule="auto"/>
+        <w:ind w:left="1210" w:right="5272"/>
+        <w:jc w:val="both"/>
+        <w:rPr>
+          <w:lang w:val="es-AR"/>
+        </w:rPr>
+      </w:pPr>
+      <w:r>
+        <w:rPr>
+          <w:lang w:val="es-AR"/>
+        </w:rPr>
+        <w:t>Programador web</w:t>
+      </w:r>
+    </w:p>
+    <w:p>
+      <w:pPr>
+        <w:pStyle w:val="Textoindependiente"/>
+        <w:spacing w:before="52" w:line="244" w:lineRule="auto"/>
+        <w:ind w:left="1210" w:right="5272"/>
+        <w:jc w:val="both"/>
+        <w:rPr>
+          <w:lang w:val="es-AR"/>
+        </w:rPr>
+      </w:pPr>
+    </w:p>
+    <w:p>
+      <w:pPr>
         <w:pStyle w:val="Ttulo1"/>
         <w:rPr>
-          <w:lang w:val="en-US"/>
+          <w:color w:val="7E7E7E"/>
+          <w:lang w:val="es-AR"/>
         </w:rPr>
       </w:pPr>
       <w:r>
@@ -2452,7 +2729,7 @@
         <mc:AlternateContent>
           <mc:Choice Requires="wps">
             <w:drawing>
-              <wp:anchor distT="0" distB="0" distL="114300" distR="114300" simplePos="0" relativeHeight="487543296" behindDoc="0" locked="0" layoutInCell="1" allowOverlap="1" wp14:anchorId="38640C46" wp14:editId="7137A8B3">
+              <wp:anchor distT="0" distB="0" distL="114300" distR="114300" simplePos="0" relativeHeight="487546368" behindDoc="0" locked="0" layoutInCell="1" allowOverlap="1" wp14:anchorId="08190B81" wp14:editId="43DB1BA5">
                 <wp:simplePos x="0" y="0"/>
                 <wp:positionH relativeFrom="page">
                   <wp:posOffset>736600</wp:posOffset>
@@ -2463,7 +2740,7 @@
                 <wp:extent cx="1724025" cy="0"/>
                 <wp:effectExtent l="0" t="0" r="0" b="0"/>
                 <wp:wrapNone/>
-                <wp:docPr id="1" name="Line 6"/>
+                <wp:docPr id="3" name="Line 6"/>
                 <wp:cNvGraphicFramePr>
                   <a:graphicFrameLocks xmlns:a="http://schemas.openxmlformats.org/drawingml/2006/main"/>
                 </wp:cNvGraphicFramePr>
@@ -2513,7 +2790,7 @@
           </mc:Choice>
           <mc:Fallback>
             <w:pict>
-              <v:line w14:anchorId="3B1BEBF7" id="Line 6" o:spid="_x0000_s1026" style="position:absolute;z-index:487543296;visibility:visible;mso-wrap-style:square;mso-width-percent:0;mso-height-percent:0;mso-wrap-distance-left:9pt;mso-wrap-distance-top:0;mso-wrap-distance-right:9pt;mso-wrap-distance-bottom:0;mso-position-horizontal:absolute;mso-position-horizontal-relative:page;mso-position-vertical:absolute;mso-position-vertical-relative:text;mso-width-percent:0;mso-height-percent:0;mso-width-relative:page;mso-height-relative:page" from="58pt,14.85pt" to="193.75pt,14.85pt" o:gfxdata="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" strokecolor="gray" strokeweight="1.5pt">
+              <v:line w14:anchorId="429FC13F" id="Line 6" o:spid="_x0000_s1026" style="position:absolute;z-index:487546368;visibility:visible;mso-wrap-style:square;mso-width-percent:0;mso-height-percent:0;mso-wrap-distance-left:9pt;mso-wrap-distance-top:0;mso-wrap-distance-right:9pt;mso-wrap-distance-bottom:0;mso-position-horizontal:absolute;mso-position-horizontal-relative:page;mso-position-vertical:absolute;mso-position-vertical-relative:text;mso-width-percent:0;mso-height-percent:0;mso-width-relative:page;mso-height-relative:page" from="58pt,14.85pt" to="193.75pt,14.85pt" o:gfxdata="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" strokecolor="gray" strokeweight="1.5pt">
                 <w10:wrap anchorx="page"/>
               </v:line>
             </w:pict>
@@ -2523,129 +2800,16 @@
       <w:r>
         <w:rPr>
           <w:color w:val="7E7E7E"/>
-          <w:lang w:val="en-US"/>
-        </w:rPr>
-        <w:t>I</w:t>
-      </w:r>
-      <w:r>
-        <w:rPr>
-          <w:color w:val="7E7E7E"/>
-          <w:spacing w:val="1"/>
-          <w:lang w:val="en-US"/>
-        </w:rPr>
-        <w:t xml:space="preserve"> </w:t>
-      </w:r>
-      <w:r>
-        <w:rPr>
-          <w:color w:val="7E7E7E"/>
-          <w:lang w:val="en-US"/>
-        </w:rPr>
-        <w:t>N</w:t>
-      </w:r>
-      <w:r>
-        <w:rPr>
-          <w:color w:val="7E7E7E"/>
-          <w:spacing w:val="-1"/>
-          <w:lang w:val="en-US"/>
-        </w:rPr>
-        <w:t xml:space="preserve"> </w:t>
-      </w:r>
-      <w:r>
-        <w:rPr>
-          <w:color w:val="7E7E7E"/>
-          <w:lang w:val="en-US"/>
-        </w:rPr>
-        <w:t>T</w:t>
-      </w:r>
-      <w:r>
-        <w:rPr>
-          <w:color w:val="7E7E7E"/>
-          <w:spacing w:val="-2"/>
-          <w:lang w:val="en-US"/>
-        </w:rPr>
-        <w:t xml:space="preserve"> </w:t>
-      </w:r>
-      <w:r>
-        <w:rPr>
-          <w:color w:val="7E7E7E"/>
-          <w:lang w:val="en-US"/>
-        </w:rPr>
-        <w:t>E</w:t>
-      </w:r>
-      <w:r>
-        <w:rPr>
-          <w:color w:val="7E7E7E"/>
-          <w:spacing w:val="1"/>
-          <w:lang w:val="en-US"/>
-        </w:rPr>
-        <w:t xml:space="preserve"> </w:t>
-      </w:r>
-      <w:r>
-        <w:rPr>
-          <w:color w:val="7E7E7E"/>
-          <w:lang w:val="en-US"/>
-        </w:rPr>
-        <w:t>R</w:t>
-      </w:r>
-      <w:r>
-        <w:rPr>
-          <w:color w:val="7E7E7E"/>
-          <w:spacing w:val="1"/>
-          <w:lang w:val="en-US"/>
-        </w:rPr>
-        <w:t xml:space="preserve"> </w:t>
-      </w:r>
-      <w:r>
-        <w:rPr>
-          <w:color w:val="7E7E7E"/>
-          <w:lang w:val="en-US"/>
-        </w:rPr>
-        <w:t>E</w:t>
-      </w:r>
-      <w:r>
-        <w:rPr>
-          <w:color w:val="7E7E7E"/>
-          <w:spacing w:val="-4"/>
-          <w:lang w:val="en-US"/>
-        </w:rPr>
-        <w:t xml:space="preserve"> </w:t>
-      </w:r>
-      <w:r>
-        <w:rPr>
-          <w:color w:val="7E7E7E"/>
-          <w:lang w:val="en-US"/>
-        </w:rPr>
-        <w:t>S</w:t>
-      </w:r>
-      <w:r>
-        <w:rPr>
-          <w:color w:val="7E7E7E"/>
-          <w:spacing w:val="2"/>
-          <w:lang w:val="en-US"/>
-        </w:rPr>
-        <w:t xml:space="preserve"> </w:t>
-      </w:r>
-      <w:r>
-        <w:rPr>
-          <w:color w:val="7E7E7E"/>
-          <w:lang w:val="en-US"/>
-        </w:rPr>
-        <w:t>E</w:t>
-      </w:r>
-      <w:r>
-        <w:rPr>
-          <w:color w:val="7E7E7E"/>
-          <w:spacing w:val="1"/>
-          <w:lang w:val="en-US"/>
-        </w:rPr>
-        <w:t xml:space="preserve"> </w:t>
-      </w:r>
-      <w:r>
-        <w:rPr>
-          <w:color w:val="7E7E7E"/>
-          <w:lang w:val="en-US"/>
-        </w:rPr>
-        <w:t xml:space="preserve">S </w:t>
+          <w:lang w:val="es-AR"/>
+        </w:rPr>
+        <w:t>P O R T F O L I O</w:t>
+      </w:r>
+      <w:r>
+        <w:rPr>
+          <w:color w:val="7E7E7E"/>
+          <w:lang w:val="es-AR"/>
+        </w:rPr>
+        <w:t xml:space="preserve"> </w:t>
       </w:r>
     </w:p>
     <w:p>
@@ -2653,9 +2817,7 @@
         <w:pStyle w:val="Textoindependiente"/>
         <w:spacing w:before="1"/>
         <w:rPr>
-          <w:b/>
-          <w:sz w:val="16"/>
-          <w:lang w:val="en-US"/>
+          <w:lang w:val="es-AR"/>
         </w:rPr>
       </w:pPr>
       <w:r>
@@ -2666,7 +2828,7 @@
         <mc:AlternateContent>
           <mc:Choice Requires="wps">
             <w:drawing>
-              <wp:anchor distT="0" distB="0" distL="114300" distR="114300" simplePos="0" relativeHeight="487544320" behindDoc="0" locked="0" layoutInCell="1" allowOverlap="1" wp14:anchorId="7F4FE1F8" wp14:editId="369CEC8B">
+              <wp:anchor distT="0" distB="0" distL="114300" distR="114300" simplePos="0" relativeHeight="487547392" behindDoc="0" locked="0" layoutInCell="1" allowOverlap="1" wp14:anchorId="47C0633B" wp14:editId="3AABA38E">
                 <wp:simplePos x="0" y="0"/>
                 <wp:positionH relativeFrom="page">
                   <wp:posOffset>889000</wp:posOffset>
@@ -2677,7 +2839,7 @@
                 <wp:extent cx="1724025" cy="0"/>
                 <wp:effectExtent l="0" t="0" r="0" b="0"/>
                 <wp:wrapNone/>
-                <wp:docPr id="2" name="Conector recto 2"/>
+                <wp:docPr id="5" name="Conector recto 5"/>
                 <wp:cNvGraphicFramePr>
                   <a:graphicFrameLocks xmlns:a="http://schemas.openxmlformats.org/drawingml/2006/main"/>
                 </wp:cNvGraphicFramePr>
@@ -2728,78 +2890,59 @@
           </mc:Choice>
           <mc:Fallback>
             <w:pict>
-              <v:line w14:anchorId="078FBBF4" id="Conector recto 2" o:spid="_x0000_s1026" style="position:absolute;z-index:487544320;visibility:visible;mso-wrap-style:square;mso-width-percent:0;mso-height-percent:0;mso-wrap-distance-left:9pt;mso-wrap-distance-top:0;mso-wrap-distance-right:9pt;mso-wrap-distance-bottom:0;mso-position-horizontal:absolute;mso-position-horizontal-relative:page;mso-position-vertical:absolute;mso-position-vertical-relative:text;mso-width-percent:0;mso-height-percent:0;mso-width-relative:page;mso-height-relative:page" from="70pt,485.5pt" to="205.75pt,485.5pt" o:gfxdata="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" strokecolor="gray" strokeweight="1.5pt">
+              <v:line w14:anchorId="4A853B20" id="Conector recto 5" o:spid="_x0000_s1026" style="position:absolute;z-index:487547392;visibility:visible;mso-wrap-style:square;mso-width-percent:0;mso-height-percent:0;mso-wrap-distance-left:9pt;mso-wrap-distance-top:0;mso-wrap-distance-right:9pt;mso-wrap-distance-bottom:0;mso-position-horizontal:absolute;mso-position-horizontal-relative:page;mso-position-vertical:absolute;mso-position-vertical-relative:text;mso-width-percent:0;mso-height-percent:0;mso-width-relative:page;mso-height-relative:page" from="70pt,485.5pt" to="205.75pt,485.5pt" o:gfxdata="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" strokecolor="gray" strokeweight="1.5pt">
                 <w10:wrap anchorx="page"/>
               </v:line>
             </w:pict>
           </mc:Fallback>
         </mc:AlternateContent>
       </w:r>
+      <w:r>
+        <w:rPr>
+          <w:lang w:val="es-AR"/>
+        </w:rPr>
+        <w:t xml:space="preserve">         </w:t>
+      </w:r>
+      <w:r>
+        <w:rPr>
+          <w:lang w:val="es-AR"/>
+        </w:rPr>
+        <w:t xml:space="preserve">      </w:t>
+      </w:r>
     </w:p>
     <w:p>
       <w:pPr>
         <w:pStyle w:val="Textoindependiente"/>
-        <w:numPr>
-          <w:ilvl w:val="0"/>
-          <w:numId w:val="1"/>
-        </w:numPr>
+        <w:spacing w:before="1"/>
+        <w:rPr>
+          <w:lang w:val="es-AR"/>
+        </w:rPr>
+      </w:pPr>
+      <w:bookmarkStart w:id="1" w:name="_GoBack"/>
+      <w:r>
+        <w:rPr>
+          <w:lang w:val="es-AR"/>
+        </w:rPr>
+        <w:t xml:space="preserve">           </w:t>
+      </w:r>
+      <w:r>
+        <w:rPr>
+          <w:lang w:val="es-AR"/>
+        </w:rPr>
+        <w:t>https://promx123.github.io/portfolio.github.io/</w:t>
+      </w:r>
+    </w:p>
+    <w:bookmarkEnd w:id="1"/>
+    <w:p>
+      <w:pPr>
+        <w:pStyle w:val="Textoindependiente"/>
         <w:spacing w:before="52" w:line="244" w:lineRule="auto"/>
-        <w:ind w:left="1210" w:right="5272"/>
+        <w:ind w:right="5272"/>
         <w:jc w:val="both"/>
         <w:rPr>
           <w:lang w:val="es-AR"/>
         </w:rPr>
       </w:pPr>
-      <w:r>
-        <w:rPr>
-          <w:lang w:val="es-AR"/>
-        </w:rPr>
-        <w:t>Deportes</w:t>
-      </w:r>
-    </w:p>
-    <w:p>
-      <w:pPr>
-        <w:pStyle w:val="Textoindependiente"/>
-        <w:numPr>
-          <w:ilvl w:val="0"/>
-          <w:numId w:val="1"/>
-        </w:numPr>
-        <w:spacing w:before="52" w:line="244" w:lineRule="auto"/>
-        <w:ind w:left="1210" w:right="5272"/>
-        <w:jc w:val="both"/>
-        <w:rPr>
-          <w:lang w:val="es-AR"/>
-        </w:rPr>
-      </w:pPr>
-      <w:r>
-        <w:rPr>
-          <w:lang w:val="es-AR"/>
-        </w:rPr>
-        <w:t>Lectura</w:t>
-      </w:r>
-    </w:p>
-    <w:p>
-      <w:pPr>
-        <w:pStyle w:val="Textoindependiente"/>
-        <w:numPr>
-          <w:ilvl w:val="0"/>
-          <w:numId w:val="1"/>
-        </w:numPr>
-        <w:spacing w:before="52" w:line="244" w:lineRule="auto"/>
-        <w:ind w:left="1210" w:right="5272"/>
-        <w:jc w:val="both"/>
-        <w:rPr>
-          <w:lang w:val="es-AR"/>
-        </w:rPr>
-      </w:pPr>
-      <w:r>
-        <w:rPr>
-          <w:lang w:val="es-AR"/>
-        </w:rPr>
-        <w:t>Cuidar el medio ambiente</w:t>
-      </w:r>
-      <w:bookmarkStart w:id="1" w:name="_GoBack"/>
-      <w:bookmarkEnd w:id="1"/>
     </w:p>
     <w:p>
       <w:pPr>
@@ -3778,7 +3921,7 @@
 </file>
 
 <file path=customXml/itemProps1.xml><?xml version="1.0" encoding="utf-8"?>
-<ds:datastoreItem xmlns:ds="http://schemas.openxmlformats.org/officeDocument/2006/customXml" ds:itemID="{C3E03FF9-F3FA-47A0-B3FF-5C9D92922313}">
+<ds:datastoreItem xmlns:ds="http://schemas.openxmlformats.org/officeDocument/2006/customXml" ds:itemID="{88807F39-1CEA-488C-9FD1-1FE15FB1C48E}">
   <ds:schemaRefs>
     <ds:schemaRef ds:uri="http://schemas.openxmlformats.org/officeDocument/2006/bibliography"/>
   </ds:schemaRefs>
